--- a/Assignments/chapter 09b.docx
+++ b/Assignments/chapter 09b.docx
@@ -1,6 +1,6 @@
 
 <file path=word/document.xml><?xml version="1.0" encoding="utf-8"?>
-<w:document xmlns:wpc="http://schemas.microsoft.com/office/word/2010/wordprocessingCanvas" xmlns:cx="http://schemas.microsoft.com/office/drawing/2014/chartex" xmlns:cx1="http://schemas.microsoft.com/office/drawing/2015/9/8/chartex" xmlns:mc="http://schemas.openxmlformats.org/markup-compatibility/2006" xmlns:o="urn:schemas-microsoft-com:office:office" xmlns:r="http://schemas.openxmlformats.org/officeDocument/2006/relationships" xmlns:m="http://schemas.openxmlformats.org/officeDocument/2006/math" xmlns:v="urn:schemas-microsoft-com:vml" xmlns:wp14="http://schemas.microsoft.com/office/word/2010/wordprocessingDrawing" xmlns:wp="http://schemas.openxmlformats.org/drawingml/2006/wordprocessingDrawing" xmlns:w10="urn:schemas-microsoft-com:office:word" xmlns:w="http://schemas.openxmlformats.org/wordprocessingml/2006/main" xmlns:w14="http://schemas.microsoft.com/office/word/2010/wordml" xmlns:w15="http://schemas.microsoft.com/office/word/2012/wordml" xmlns:w16se="http://schemas.microsoft.com/office/word/2015/wordml/symex" xmlns:wpg="http://schemas.microsoft.com/office/word/2010/wordprocessingGroup" xmlns:wpi="http://schemas.microsoft.com/office/word/2010/wordprocessingInk" xmlns:wne="http://schemas.microsoft.com/office/word/2006/wordml" xmlns:wps="http://schemas.microsoft.com/office/word/2010/wordprocessingShape" mc:Ignorable="w14 w15 w16se wp14">
+<w:document xmlns:wpc="http://schemas.microsoft.com/office/word/2010/wordprocessingCanvas" xmlns:cx="http://schemas.microsoft.com/office/drawing/2014/chartex" xmlns:cx1="http://schemas.microsoft.com/office/drawing/2015/9/8/chartex" xmlns:cx2="http://schemas.microsoft.com/office/drawing/2015/10/21/chartex" xmlns:cx3="http://schemas.microsoft.com/office/drawing/2016/5/9/chartex" xmlns:cx4="http://schemas.microsoft.com/office/drawing/2016/5/10/chartex" xmlns:cx5="http://schemas.microsoft.com/office/drawing/2016/5/11/chartex" xmlns:cx6="http://schemas.microsoft.com/office/drawing/2016/5/12/chartex" xmlns:cx7="http://schemas.microsoft.com/office/drawing/2016/5/13/chartex" xmlns:cx8="http://schemas.microsoft.com/office/drawing/2016/5/14/chartex" xmlns:mc="http://schemas.openxmlformats.org/markup-compatibility/2006" xmlns:aink="http://schemas.microsoft.com/office/drawing/2016/ink" xmlns:am3d="http://schemas.microsoft.com/office/drawing/2017/model3d" xmlns:o="urn:schemas-microsoft-com:office:office" xmlns:r="http://schemas.openxmlformats.org/officeDocument/2006/relationships" xmlns:m="http://schemas.openxmlformats.org/officeDocument/2006/math" xmlns:v="urn:schemas-microsoft-com:vml" xmlns:wp14="http://schemas.microsoft.com/office/word/2010/wordprocessingDrawing" xmlns:wp="http://schemas.openxmlformats.org/drawingml/2006/wordprocessingDrawing" xmlns:w10="urn:schemas-microsoft-com:office:word" xmlns:w="http://schemas.openxmlformats.org/wordprocessingml/2006/main" xmlns:w14="http://schemas.microsoft.com/office/word/2010/wordml" xmlns:w15="http://schemas.microsoft.com/office/word/2012/wordml" xmlns:w16cex="http://schemas.microsoft.com/office/word/2018/wordml/cex" xmlns:w16cid="http://schemas.microsoft.com/office/word/2016/wordml/cid" xmlns:w16="http://schemas.microsoft.com/office/word/2018/wordml" xmlns:w16se="http://schemas.microsoft.com/office/word/2015/wordml/symex" xmlns:wpg="http://schemas.microsoft.com/office/word/2010/wordprocessingGroup" xmlns:wpi="http://schemas.microsoft.com/office/word/2010/wordprocessingInk" xmlns:wne="http://schemas.microsoft.com/office/word/2006/wordml" xmlns:wps="http://schemas.microsoft.com/office/word/2010/wordprocessingShape" mc:Ignorable="w14 w15 w16se w16cid w16 w16cex wp14">
   <w:body>
     <w:p>
       <w:pPr>
@@ -10,19 +10,17 @@
           <w:b/>
         </w:rPr>
       </w:pPr>
-      <w:proofErr w:type="gramStart"/>
       <w:r>
         <w:rPr>
           <w:b/>
         </w:rPr>
-        <w:t>Name:_</w:t>
-      </w:r>
-      <w:proofErr w:type="gramEnd"/>
+        <w:t>Name:</w:t>
+      </w:r>
       <w:r>
         <w:rPr>
           <w:b/>
         </w:rPr>
-        <w:t>_______________________________</w:t>
+        <w:t xml:space="preserve"> Kenyon Geetings</w:t>
       </w:r>
     </w:p>
     <w:p>
@@ -93,6 +91,36 @@
       <w:r>
         <w:t>What are the characteristics of a set?</w:t>
       </w:r>
+      <w:r>
+        <w:rPr>
+          <w:color w:val="FF0000"/>
+        </w:rPr>
+        <w:t xml:space="preserve"> The characteristics of a set are </w:t>
+      </w:r>
+      <w:r>
+        <w:rPr>
+          <w:color w:val="FF0000"/>
+        </w:rPr>
+        <w:t xml:space="preserve">that they are a collection of objects, and there are elements or members of the set. </w:t>
+      </w:r>
+      <w:r>
+        <w:rPr>
+          <w:color w:val="FF0000"/>
+        </w:rPr>
+        <w:t>Only one copy of an element may exist in the set, and there is no order. An empty</w:t>
+      </w:r>
+      <w:r>
+        <w:rPr>
+          <w:color w:val="FF0000"/>
+        </w:rPr>
+        <w:t xml:space="preserve"> or null</w:t>
+      </w:r>
+      <w:r>
+        <w:rPr>
+          <w:color w:val="FF0000"/>
+        </w:rPr>
+        <w:t xml:space="preserve"> set is a set without elements.</w:t>
+      </w:r>
     </w:p>
     <w:p>
       <w:pPr>
@@ -205,15 +233,31 @@
         </w:numPr>
       </w:pPr>
       <w:r>
-        <w:t xml:space="preserve">Why do </w:t>
-      </w:r>
-      <w:proofErr w:type="spellStart"/>
-      <w:r>
-        <w:t>the</w:t>
-      </w:r>
-      <w:proofErr w:type="spellEnd"/>
-      <w:r>
-        <w:t xml:space="preserve"> recommend using the method names rather than the binary operators for doing set operations?</w:t>
+        <w:t>Why do the recommend using the method names rather than the binary operators for doing set operations?</w:t>
+      </w:r>
+      <w:r>
+        <w:rPr>
+          <w:color w:val="FF0000"/>
+        </w:rPr>
+        <w:t xml:space="preserve"> They recommend using the method names rather than the binary operators for doing set operations </w:t>
+      </w:r>
+      <w:r>
+        <w:rPr>
+          <w:color w:val="FF0000"/>
+        </w:rPr>
+        <w:t>as</w:t>
+      </w:r>
+      <w:r>
+        <w:rPr>
+          <w:color w:val="FF0000"/>
+        </w:rPr>
+        <w:t xml:space="preserve"> it allows the argument to be any iterable collection. It makes it clear </w:t>
+      </w:r>
+      <w:r>
+        <w:rPr>
+          <w:color w:val="FF0000"/>
+        </w:rPr>
+        <w:t>what operation is being performed.</w:t>
       </w:r>
     </w:p>
     <w:p>
@@ -248,6 +292,18 @@
       <w:r>
         <w:t>Why is a set a good data structure to use for comparing the words used in two different documents?</w:t>
       </w:r>
+      <w:r>
+        <w:rPr>
+          <w:color w:val="FF0000"/>
+        </w:rPr>
+        <w:t xml:space="preserve"> A set is a good data structure to use for comparing word in two documents </w:t>
+      </w:r>
+      <w:r>
+        <w:rPr>
+          <w:color w:val="FF0000"/>
+        </w:rPr>
+        <w:t xml:space="preserve">as it allows you to discover properties such as the common words, the number of unique words used by both, and the number of unique words used in each. </w:t>
+      </w:r>
     </w:p>
     <w:p>
       <w:pPr>
@@ -278,12 +334,43 @@
       <w:r>
         <w:t>How can an understanding of variable scope help understand error messages?</w:t>
       </w:r>
+      <w:r>
+        <w:rPr>
+          <w:color w:val="FF0000"/>
+        </w:rPr>
+        <w:t xml:space="preserve"> An understanding of variable scope helps understand error messages </w:t>
+      </w:r>
+      <w:r>
+        <w:rPr>
+          <w:color w:val="FF0000"/>
+        </w:rPr>
+        <w:t xml:space="preserve">as it allows the programmer to </w:t>
+      </w:r>
+      <w:r>
+        <w:rPr>
+          <w:color w:val="FF0000"/>
+        </w:rPr>
+        <w:t xml:space="preserve">tell if outer variables have changed and where </w:t>
+      </w:r>
+      <w:r>
+        <w:rPr>
+          <w:color w:val="FF0000"/>
+        </w:rPr>
+        <w:t>the scope is</w:t>
+      </w:r>
+      <w:r>
+        <w:rPr>
+          <w:color w:val="FF0000"/>
+        </w:rPr>
+        <w:t xml:space="preserve"> being called.</w:t>
+      </w:r>
     </w:p>
     <w:p>
       <w:pPr>
         <w:pStyle w:val="Heading1"/>
       </w:pPr>
       <w:r>
+        <w:lastRenderedPageBreak/>
         <w:t>9.</w:t>
       </w:r>
       <w:r>
@@ -311,8 +398,27 @@
       <w:r>
         <w:t>What does the zip operator do?</w:t>
       </w:r>
-      <w:bookmarkStart w:id="0" w:name="_GoBack"/>
-      <w:bookmarkEnd w:id="0"/>
+      <w:r>
+        <w:t xml:space="preserve"> </w:t>
+      </w:r>
+      <w:r>
+        <w:rPr>
+          <w:color w:val="FF0000"/>
+        </w:rPr>
+        <w:t xml:space="preserve">The zip operator </w:t>
+      </w:r>
+      <w:r>
+        <w:rPr>
+          <w:color w:val="FF0000"/>
+        </w:rPr>
+        <w:t>creates pairs from two parallel sequences, by working like a zipper to merge multipole sequences into a list of tuples</w:t>
+      </w:r>
+      <w:r>
+        <w:rPr>
+          <w:color w:val="FF0000"/>
+        </w:rPr>
+        <w:t>.</w:t>
+      </w:r>
     </w:p>
     <w:sectPr>
       <w:pgSz w:w="12240" w:h="15840"/>
@@ -325,7 +431,7 @@
 </file>
 
 <file path=word/numbering.xml><?xml version="1.0" encoding="utf-8"?>
-<w:numbering xmlns:wpc="http://schemas.microsoft.com/office/word/2010/wordprocessingCanvas" xmlns:cx="http://schemas.microsoft.com/office/drawing/2014/chartex" xmlns:cx1="http://schemas.microsoft.com/office/drawing/2015/9/8/chartex" xmlns:mc="http://schemas.openxmlformats.org/markup-compatibility/2006" xmlns:o="urn:schemas-microsoft-com:office:office" xmlns:r="http://schemas.openxmlformats.org/officeDocument/2006/relationships" xmlns:m="http://schemas.openxmlformats.org/officeDocument/2006/math" xmlns:v="urn:schemas-microsoft-com:vml" xmlns:wp14="http://schemas.microsoft.com/office/word/2010/wordprocessingDrawing" xmlns:wp="http://schemas.openxmlformats.org/drawingml/2006/wordprocessingDrawing" xmlns:w10="urn:schemas-microsoft-com:office:word" xmlns:w="http://schemas.openxmlformats.org/wordprocessingml/2006/main" xmlns:w14="http://schemas.microsoft.com/office/word/2010/wordml" xmlns:w15="http://schemas.microsoft.com/office/word/2012/wordml" xmlns:w16se="http://schemas.microsoft.com/office/word/2015/wordml/symex" xmlns:wpg="http://schemas.microsoft.com/office/word/2010/wordprocessingGroup" xmlns:wpi="http://schemas.microsoft.com/office/word/2010/wordprocessingInk" xmlns:wne="http://schemas.microsoft.com/office/word/2006/wordml" xmlns:wps="http://schemas.microsoft.com/office/word/2010/wordprocessingShape" mc:Ignorable="w14 w15 w16se wp14">
+<w:numbering xmlns:wpc="http://schemas.microsoft.com/office/word/2010/wordprocessingCanvas" xmlns:cx="http://schemas.microsoft.com/office/drawing/2014/chartex" xmlns:cx1="http://schemas.microsoft.com/office/drawing/2015/9/8/chartex" xmlns:cx2="http://schemas.microsoft.com/office/drawing/2015/10/21/chartex" xmlns:cx3="http://schemas.microsoft.com/office/drawing/2016/5/9/chartex" xmlns:cx4="http://schemas.microsoft.com/office/drawing/2016/5/10/chartex" xmlns:cx5="http://schemas.microsoft.com/office/drawing/2016/5/11/chartex" xmlns:cx6="http://schemas.microsoft.com/office/drawing/2016/5/12/chartex" xmlns:cx7="http://schemas.microsoft.com/office/drawing/2016/5/13/chartex" xmlns:cx8="http://schemas.microsoft.com/office/drawing/2016/5/14/chartex" xmlns:mc="http://schemas.openxmlformats.org/markup-compatibility/2006" xmlns:aink="http://schemas.microsoft.com/office/drawing/2016/ink" xmlns:am3d="http://schemas.microsoft.com/office/drawing/2017/model3d" xmlns:o="urn:schemas-microsoft-com:office:office" xmlns:r="http://schemas.openxmlformats.org/officeDocument/2006/relationships" xmlns:m="http://schemas.openxmlformats.org/officeDocument/2006/math" xmlns:v="urn:schemas-microsoft-com:vml" xmlns:wp14="http://schemas.microsoft.com/office/word/2010/wordprocessingDrawing" xmlns:wp="http://schemas.openxmlformats.org/drawingml/2006/wordprocessingDrawing" xmlns:w10="urn:schemas-microsoft-com:office:word" xmlns:w="http://schemas.openxmlformats.org/wordprocessingml/2006/main" xmlns:w14="http://schemas.microsoft.com/office/word/2010/wordml" xmlns:w15="http://schemas.microsoft.com/office/word/2012/wordml" xmlns:w16cex="http://schemas.microsoft.com/office/word/2018/wordml/cex" xmlns:w16cid="http://schemas.microsoft.com/office/word/2016/wordml/cid" xmlns:w16="http://schemas.microsoft.com/office/word/2018/wordml" xmlns:w16se="http://schemas.microsoft.com/office/word/2015/wordml/symex" xmlns:wpg="http://schemas.microsoft.com/office/word/2010/wordprocessingGroup" xmlns:wpi="http://schemas.microsoft.com/office/word/2010/wordprocessingInk" xmlns:wne="http://schemas.microsoft.com/office/word/2006/wordml" xmlns:wps="http://schemas.microsoft.com/office/word/2010/wordprocessingShape" mc:Ignorable="w14 w15 w16se w16cid w16 w16cex wp14">
   <w:abstractNum w:abstractNumId="0" w15:restartNumberingAfterBreak="0">
     <w:nsid w:val="4AA7401B"/>
     <w:multiLevelType w:val="hybridMultilevel"/>
@@ -722,7 +828,7 @@
 </file>
 
 <file path=word/styles.xml><?xml version="1.0" encoding="utf-8"?>
-<w:styles xmlns:mc="http://schemas.openxmlformats.org/markup-compatibility/2006" xmlns:r="http://schemas.openxmlformats.org/officeDocument/2006/relationships" xmlns:w="http://schemas.openxmlformats.org/wordprocessingml/2006/main" xmlns:w14="http://schemas.microsoft.com/office/word/2010/wordml" xmlns:w15="http://schemas.microsoft.com/office/word/2012/wordml" xmlns:w16se="http://schemas.microsoft.com/office/word/2015/wordml/symex" mc:Ignorable="w14 w15 w16se">
+<w:styles xmlns:mc="http://schemas.openxmlformats.org/markup-compatibility/2006" xmlns:r="http://schemas.openxmlformats.org/officeDocument/2006/relationships" xmlns:w="http://schemas.openxmlformats.org/wordprocessingml/2006/main" xmlns:w14="http://schemas.microsoft.com/office/word/2010/wordml" xmlns:w15="http://schemas.microsoft.com/office/word/2012/wordml" xmlns:w16cex="http://schemas.microsoft.com/office/word/2018/wordml/cex" xmlns:w16cid="http://schemas.microsoft.com/office/word/2016/wordml/cid" xmlns:w16="http://schemas.microsoft.com/office/word/2018/wordml" xmlns:w16se="http://schemas.microsoft.com/office/word/2015/wordml/symex" mc:Ignorable="w14 w15 w16se w16cid w16 w16cex">
   <w:docDefaults>
     <w:rPrDefault>
       <w:rPr>
@@ -738,7 +844,7 @@
       </w:pPr>
     </w:pPrDefault>
   </w:docDefaults>
-  <w:latentStyles w:defLockedState="0" w:defUIPriority="0" w:defSemiHidden="0" w:defUnhideWhenUsed="0" w:defQFormat="0" w:count="371">
+  <w:latentStyles w:defLockedState="0" w:defUIPriority="0" w:defSemiHidden="0" w:defUnhideWhenUsed="0" w:defQFormat="0" w:count="376">
     <w:lsdException w:name="Normal" w:qFormat="1"/>
     <w:lsdException w:name="heading 1" w:uiPriority="9" w:qFormat="1"/>
     <w:lsdException w:name="heading 2" w:semiHidden="1" w:uiPriority="9" w:unhideWhenUsed="1" w:qFormat="1"/>
@@ -838,7 +944,6 @@
     <w:lsdException w:name="HTML Sample" w:semiHidden="1" w:unhideWhenUsed="1"/>
     <w:lsdException w:name="HTML Typewriter" w:semiHidden="1" w:unhideWhenUsed="1"/>
     <w:lsdException w:name="HTML Variable" w:semiHidden="1" w:unhideWhenUsed="1"/>
-    <w:lsdException w:name="Normal Table" w:semiHidden="1" w:unhideWhenUsed="1"/>
     <w:lsdException w:name="annotation subject" w:semiHidden="1" w:unhideWhenUsed="1"/>
     <w:lsdException w:name="No List" w:semiHidden="1" w:unhideWhenUsed="1"/>
     <w:lsdException w:name="Outline List 1" w:semiHidden="1" w:unhideWhenUsed="1"/>
@@ -881,11 +986,8 @@
     <w:lsdException w:name="Table Contemporary" w:semiHidden="1" w:unhideWhenUsed="1"/>
     <w:lsdException w:name="Table Elegant" w:semiHidden="1" w:unhideWhenUsed="1"/>
     <w:lsdException w:name="Table Professional" w:semiHidden="1" w:unhideWhenUsed="1"/>
-    <w:lsdException w:name="Table Subtle 1" w:semiHidden="1" w:unhideWhenUsed="1"/>
     <w:lsdException w:name="Table Subtle 2" w:semiHidden="1" w:unhideWhenUsed="1"/>
     <w:lsdException w:name="Table Web 1" w:semiHidden="1" w:unhideWhenUsed="1"/>
-    <w:lsdException w:name="Table Web 2" w:semiHidden="1" w:unhideWhenUsed="1"/>
-    <w:lsdException w:name="Table Web 3" w:semiHidden="1" w:unhideWhenUsed="1"/>
     <w:lsdException w:name="Balloon Text" w:semiHidden="1" w:unhideWhenUsed="1"/>
     <w:lsdException w:name="Table Theme" w:semiHidden="1" w:unhideWhenUsed="1"/>
     <w:lsdException w:name="Placeholder Text" w:semiHidden="1" w:uiPriority="99"/>
@@ -1103,6 +1205,11 @@
     <w:lsdException w:name="List Table 5 Dark Accent 6" w:uiPriority="50"/>
     <w:lsdException w:name="List Table 6 Colorful Accent 6" w:uiPriority="51"/>
     <w:lsdException w:name="List Table 7 Colorful Accent 6" w:uiPriority="52"/>
+    <w:lsdException w:name="Mention" w:semiHidden="1" w:uiPriority="99" w:unhideWhenUsed="1"/>
+    <w:lsdException w:name="Smart Hyperlink" w:semiHidden="1" w:uiPriority="99" w:unhideWhenUsed="1"/>
+    <w:lsdException w:name="Hashtag" w:semiHidden="1" w:uiPriority="99" w:unhideWhenUsed="1"/>
+    <w:lsdException w:name="Unresolved Mention" w:semiHidden="1" w:uiPriority="99" w:unhideWhenUsed="1"/>
+    <w:lsdException w:name="Smart Link" w:semiHidden="1" w:uiPriority="99" w:unhideWhenUsed="1"/>
   </w:latentStyles>
   <w:style w:type="paragraph" w:default="1" w:styleId="Normal">
     <w:name w:val="Normal"/>
